--- a/src/templates/league_template.docx
+++ b/src/templates/league_template.docx
@@ -8,92 +8,530 @@
         <w:jc w:val="center"/>
         <w:rPr>
           <w:b w:val="1"/>
+          <w:bCs w:val="1"/>
+          <w:color w:val="e69138"/>
         </w:rPr>
       </w:pPr>
       <w:r>
         <w:rPr>
           <w:b w:val="1"/>
-          <w:rtl w:val="0"/>
-        </w:rPr>
-        <w:t xml:space="preserve">JOSUAN TEMPLATE</w:t>
-      </w:r>
-    </w:p>
-    <w:p>
-      <w:pPr>
+          <w:bCs w:val="1"/>
+          <w:color w:val="e69138"/>
+          <w:rtl w:val="0"/>
+        </w:rPr>
+        <w:t xml:space="preserve">BOGO BALLERS TEMPLATE</w:t>
+      </w:r>
+    </w:p>
+    <w:p>
+      <w:pPr>
+        <w:jc w:val="center"/>
+        <w:rPr>
+          <w:b w:val="1"/>
+          <w:bCs w:val="1"/>
+          <w:color w:val="e69138"/>
+        </w:rPr>
+      </w:pPr>
+      <w:r>
+        <w:rPr>
+          <w:rtl w:val="0"/>
+        </w:rPr>
+      </w:r>
+    </w:p>
+    <w:p>
+      <w:pPr>
+        <w:rPr>
+          <w:b w:val="1"/>
+          <w:bCs w:val="1"/>
+        </w:rPr>
+      </w:pPr>
+      <w:r>
+        <w:rPr>
+          <w:rtl w:val="0"/>
+        </w:rPr>
+        <w:t xml:space="preserve">League Title: </w:t>
+      </w:r>
+      <w:r>
+        <w:rPr>
+          <w:b w:val="1"/>
+          <w:bCs w:val="1"/>
+          <w:rtl w:val="0"/>
+        </w:rPr>
+        <w:t xml:space="preserve">{{ league_title }}</w:t>
+      </w:r>
+    </w:p>
+    <w:p>
+      <w:pPr>
+        <w:rPr>
+          <w:b w:val="1"/>
+          <w:bCs w:val="1"/>
+        </w:rPr>
+      </w:pPr>
+      <w:r>
+        <w:rPr>
+          <w:rtl w:val="0"/>
+        </w:rPr>
+        <w:t xml:space="preserve">Season Year: </w:t>
+      </w:r>
+      <w:r>
+        <w:rPr>
+          <w:b w:val="1"/>
+          <w:bCs w:val="1"/>
+          <w:rtl w:val="0"/>
+        </w:rPr>
+        <w:t xml:space="preserve">{{ season_year }}</w:t>
+      </w:r>
+    </w:p>
+    <w:p>
+      <w:pPr>
+        <w:rPr>
+          <w:b w:val="1"/>
+          <w:bCs w:val="1"/>
+        </w:rPr>
+      </w:pPr>
+      <w:r>
+        <w:rPr>
+          <w:rtl w:val="0"/>
+        </w:rPr>
+        <w:t xml:space="preserve">Budget:</w:t>
+      </w:r>
+      <w:r>
+        <w:rPr>
+          <w:b w:val="1"/>
+          <w:bCs w:val="1"/>
+          <w:rtl w:val="0"/>
+        </w:rPr>
+        <w:t xml:space="preserve"> ₱ {{ league_budget }}</w:t>
+      </w:r>
+    </w:p>
+    <w:p>
+      <w:pPr>
+        <w:rPr>
+          <w:b w:val="1"/>
+          <w:bCs w:val="1"/>
+        </w:rPr>
+      </w:pPr>
+      <w:r>
+        <w:rPr>
+          <w:rtl w:val="0"/>
+        </w:rPr>
+        <w:t xml:space="preserve">Address:</w:t>
+      </w:r>
+      <w:r>
+        <w:rPr>
+          <w:b w:val="1"/>
+          <w:bCs w:val="1"/>
+          <w:rtl w:val="0"/>
+        </w:rPr>
+        <w:t xml:space="preserve"> {{ league_address }}</w:t>
+      </w:r>
+    </w:p>
+    <w:p>
+      <w:pPr>
+        <w:rPr>
+          <w:b w:val="1"/>
+          <w:bCs w:val="1"/>
+        </w:rPr>
+      </w:pPr>
+      <w:r>
+        <w:rPr>
+          <w:rtl w:val="0"/>
+        </w:rPr>
+      </w:r>
+    </w:p>
+    <w:p>
+      <w:pPr>
+        <w:jc w:val="both"/>
         <w:rPr/>
       </w:pPr>
       <w:r>
         <w:rPr>
           <w:rtl w:val="0"/>
         </w:rPr>
-      </w:r>
-    </w:p>
-    <w:p>
-      <w:pPr>
+        <w:t xml:space="preserve">{{ league_description }}</w:t>
+      </w:r>
+    </w:p>
+    <w:p>
+      <w:pPr>
+        <w:jc w:val="both"/>
         <w:rPr/>
       </w:pPr>
       <w:r>
         <w:rPr>
           <w:rtl w:val="0"/>
         </w:rPr>
-        <w:t xml:space="preserve">League Title: {{ league_title }}</w:t>
-      </w:r>
-    </w:p>
-    <w:p>
-      <w:pPr>
+      </w:r>
+    </w:p>
+    <w:p>
+      <w:pPr>
+        <w:jc w:val="both"/>
         <w:rPr/>
       </w:pPr>
       <w:r>
         <w:rPr>
           <w:rtl w:val="0"/>
         </w:rPr>
-      </w:r>
-    </w:p>
-    <w:p>
-      <w:pPr>
+        <w:t xml:space="preserve">Schedule: {{ schedule_start }} - {{ schedule_end }}</w:t>
+      </w:r>
+    </w:p>
+    <w:p>
+      <w:pPr>
+        <w:jc w:val="both"/>
         <w:rPr/>
       </w:pPr>
       <w:r>
         <w:rPr>
           <w:rtl w:val="0"/>
         </w:rPr>
-        <w:t xml:space="preserve">Description:</w:t>
-      </w:r>
-    </w:p>
-    <w:p>
-      <w:pPr>
+        <w:t xml:space="preserve">Registration deadline: {{ registration_deadline }}</w:t>
+      </w:r>
+    </w:p>
+    <w:p>
+      <w:pPr>
+        <w:rPr>
+          <w:b w:val="1"/>
+          <w:bCs w:val="1"/>
+        </w:rPr>
+      </w:pPr>
+      <w:r>
+        <w:rPr>
+          <w:rtl w:val="0"/>
+        </w:rPr>
+        <w:t xml:space="preserve">Opening Date: {{ opening_date }}</w:t>
+        <w:br w:type="textWrapping"/>
+        <w:br w:type="textWrapping"/>
+      </w:r>
+      <w:r>
+        <w:rPr>
+          <w:b w:val="1"/>
+          <w:bCs w:val="1"/>
+          <w:rtl w:val="0"/>
+        </w:rPr>
+        <w:t xml:space="preserve">League Officials </w:t>
+      </w:r>
+      <w:r>
+        <w:rPr>
+          <w:rtl w:val="0"/>
+        </w:rPr>
+        <w:t xml:space="preserve">{% for o in officials_table %}</w:t>
+      </w:r>
+      <w:r>
+        <w:rPr>
+          <w:rtl w:val="0"/>
+        </w:rPr>
+      </w:r>
+    </w:p>
+    <w:p>
+      <w:pPr>
+        <w:numPr>
+          <w:ilvl w:val="0"/>
+          <w:numId w:val="1"/>
+        </w:numPr>
+        <w:ind w:left="720" w:hanging="360"/>
+        <w:jc w:val="both"/>
         <w:rPr/>
       </w:pPr>
       <w:r>
         <w:rPr>
           <w:rtl w:val="0"/>
         </w:rPr>
-        <w:t xml:space="preserve">{{ league_description }}</w:t>
-      </w:r>
-    </w:p>
-    <w:p>
-      <w:pPr>
+        <w:t xml:space="preserve">{{ o.full_name }} - {{ o.role }}{% endfor %}</w:t>
+      </w:r>
+    </w:p>
+    <w:p>
+      <w:pPr>
+        <w:ind w:left="0" w:firstLine="0"/>
+        <w:jc w:val="both"/>
+        <w:rPr>
+          <w:b w:val="1"/>
+          <w:bCs w:val="1"/>
+        </w:rPr>
+      </w:pPr>
+      <w:r>
+        <w:rPr>
+          <w:rtl w:val="0"/>
+        </w:rPr>
+        <w:br w:type="textWrapping"/>
+      </w:r>
+      <w:r>
+        <w:rPr>
+          <w:b w:val="1"/>
+          <w:bCs w:val="1"/>
+          <w:rtl w:val="0"/>
+        </w:rPr>
+        <w:t xml:space="preserve">Courts </w:t>
+      </w:r>
+      <w:r>
+        <w:rPr>
+          <w:rtl w:val="0"/>
+        </w:rPr>
+        <w:t xml:space="preserve">{% for c in courts_table %}</w:t>
+      </w:r>
+      <w:r>
+        <w:rPr>
+          <w:rtl w:val="0"/>
+        </w:rPr>
+      </w:r>
+    </w:p>
+    <w:p>
+      <w:pPr>
+        <w:numPr>
+          <w:ilvl w:val="0"/>
+          <w:numId w:val="2"/>
+        </w:numPr>
+        <w:ind w:left="720" w:hanging="360"/>
+        <w:jc w:val="both"/>
         <w:rPr/>
       </w:pPr>
       <w:r>
         <w:rPr>
           <w:rtl w:val="0"/>
         </w:rPr>
-      </w:r>
-    </w:p>
-    <w:p>
-      <w:pPr>
+        <w:t xml:space="preserve">{{ c.court_name }} - {{ c.location }}{% endfor %}</w:t>
+      </w:r>
+    </w:p>
+    <w:p>
+      <w:pPr>
+        <w:jc w:val="both"/>
         <w:rPr/>
       </w:pPr>
       <w:r>
         <w:rPr>
           <w:rtl w:val="0"/>
         </w:rPr>
-        <w:t xml:space="preserve">Budget: {{ league_budget }}</w:t>
-      </w:r>
-    </w:p>
-    <w:p>
-      <w:pPr>
+      </w:r>
+    </w:p>
+    <w:p>
+      <w:pPr>
+        <w:jc w:val="both"/>
+        <w:rPr>
+          <w:b w:val="1"/>
+          <w:bCs w:val="1"/>
+        </w:rPr>
+      </w:pPr>
+      <w:r>
+        <w:rPr>
+          <w:b w:val="1"/>
+          <w:bCs w:val="1"/>
+          <w:rtl w:val="0"/>
+        </w:rPr>
+        <w:t xml:space="preserve">Sponsors/Partners</w:t>
+      </w:r>
+    </w:p>
+    <w:tbl>
+      <w:tblPr>
+        <w:tblStyle w:val="Table1"/>
+        <w:tblW w:w="9026.0" w:type="dxa"/>
+        <w:jc w:val="left"/>
+        <w:tblBorders>
+          <w:top w:color="000000" w:space="0" w:sz="8" w:val="single"/>
+          <w:left w:color="000000" w:space="0" w:sz="8" w:val="single"/>
+          <w:bottom w:color="000000" w:space="0" w:sz="8" w:val="single"/>
+          <w:right w:color="000000" w:space="0" w:sz="8" w:val="single"/>
+          <w:insideH w:color="000000" w:space="0" w:sz="8" w:val="single"/>
+          <w:insideV w:color="000000" w:space="0" w:sz="8" w:val="single"/>
+        </w:tblBorders>
+        <w:tblLayout w:type="fixed"/>
+        <w:tblLook w:val="0600"/>
+      </w:tblPr>
+      <w:tblGrid>
+        <w:gridCol w:w="4513"/>
+        <w:gridCol w:w="4513"/>
+        <w:tblGridChange w:id="0">
+          <w:tblGrid>
+            <w:gridCol w:w="4513"/>
+            <w:gridCol w:w="4513"/>
+          </w:tblGrid>
+        </w:tblGridChange>
+      </w:tblGrid>
+      <w:tr>
+        <w:trPr>
+          <w:cantSplit w:val="0"/>
+          <w:trHeight w:val="420" w:hRule="atLeast"/>
+          <w:tblHeader w:val="0"/>
+        </w:trPr>
+        <w:tc>
+          <w:tcPr>
+            <w:gridSpan w:val="2"/>
+            <w:shd w:fill="auto" w:val="clear"/>
+            <w:tcMar>
+              <w:top w:w="100.0" w:type="dxa"/>
+              <w:left w:w="100.0" w:type="dxa"/>
+              <w:bottom w:w="100.0" w:type="dxa"/>
+              <w:right w:w="100.0" w:type="dxa"/>
+            </w:tcMar>
+            <w:vAlign w:val="top"/>
+          </w:tcPr>
+          <w:p>
+            <w:pPr>
+              <w:keepNext w:val="0"/>
+              <w:keepLines w:val="0"/>
+              <w:pageBreakBefore w:val="0"/>
+              <w:widowControl w:val="0"/>
+              <w:pBdr>
+                <w:top w:space="0" w:sz="0" w:val="nil"/>
+                <w:left w:space="0" w:sz="0" w:val="nil"/>
+                <w:bottom w:space="0" w:sz="0" w:val="nil"/>
+                <w:right w:space="0" w:sz="0" w:val="nil"/>
+                <w:between w:space="0" w:sz="0" w:val="nil"/>
+              </w:pBdr>
+              <w:shd w:fill="auto" w:val="clear"/>
+              <w:spacing w:after="0" w:before="0" w:line="240" w:lineRule="auto"/>
+              <w:ind w:left="0" w:right="0" w:firstLine="0"/>
+              <w:jc w:val="left"/>
+              <w:rPr>
+                <w:b w:val="1"/>
+                <w:bCs w:val="1"/>
+              </w:rPr>
+            </w:pPr>
+            <w:r>
+              <w:rPr>
+                <w:b w:val="1"/>
+                <w:bCs w:val="1"/>
+                <w:rtl w:val="0"/>
+              </w:rPr>
+              <w:t xml:space="preserve">Name </w:t>
+            </w:r>
+            <w:r>
+              <w:rPr>
+                <w:rtl w:val="0"/>
+              </w:rPr>
+              <w:t xml:space="preserve">{% for a in affiliates_table %}</w:t>
+            </w:r>
+            <w:r>
+              <w:rPr>
+                <w:rtl w:val="0"/>
+              </w:rPr>
+            </w:r>
+          </w:p>
+        </w:tc>
+      </w:tr>
+      <w:tr>
+        <w:trPr>
+          <w:cantSplit w:val="0"/>
+          <w:tblHeader w:val="0"/>
+        </w:trPr>
+        <w:tc>
+          <w:tcPr>
+            <w:shd w:fill="auto" w:val="clear"/>
+            <w:tcMar>
+              <w:top w:w="100.0" w:type="dxa"/>
+              <w:left w:w="100.0" w:type="dxa"/>
+              <w:bottom w:w="100.0" w:type="dxa"/>
+              <w:right w:w="100.0" w:type="dxa"/>
+            </w:tcMar>
+            <w:vAlign w:val="top"/>
+          </w:tcPr>
+          <w:p>
+            <w:pPr>
+              <w:keepNext w:val="0"/>
+              <w:keepLines w:val="0"/>
+              <w:pageBreakBefore w:val="0"/>
+              <w:widowControl w:val="0"/>
+              <w:pBdr>
+                <w:top w:space="0" w:sz="0" w:val="nil"/>
+                <w:left w:space="0" w:sz="0" w:val="nil"/>
+                <w:bottom w:space="0" w:sz="0" w:val="nil"/>
+                <w:right w:space="0" w:sz="0" w:val="nil"/>
+                <w:between w:space="0" w:sz="0" w:val="nil"/>
+              </w:pBdr>
+              <w:shd w:fill="auto" w:val="clear"/>
+              <w:spacing w:after="0" w:before="0" w:line="240" w:lineRule="auto"/>
+              <w:ind w:left="0" w:right="0" w:firstLine="0"/>
+              <w:jc w:val="left"/>
+              <w:rPr>
+                <w:b w:val="1"/>
+                <w:bCs w:val="1"/>
+              </w:rPr>
+            </w:pPr>
+            <w:r>
+              <w:rPr>
+                <w:b w:val="1"/>
+                <w:bCs w:val="1"/>
+                <w:rtl w:val="0"/>
+              </w:rPr>
+              <w:t xml:space="preserve">{{ a.name }}</w:t>
+            </w:r>
+          </w:p>
+          <w:p>
+            <w:pPr>
+              <w:keepNext w:val="0"/>
+              <w:keepLines w:val="0"/>
+              <w:pageBreakBefore w:val="0"/>
+              <w:widowControl w:val="0"/>
+              <w:pBdr>
+                <w:top w:space="0" w:sz="0" w:val="nil"/>
+                <w:left w:space="0" w:sz="0" w:val="nil"/>
+                <w:bottom w:space="0" w:sz="0" w:val="nil"/>
+                <w:right w:space="0" w:sz="0" w:val="nil"/>
+                <w:between w:space="0" w:sz="0" w:val="nil"/>
+              </w:pBdr>
+              <w:shd w:fill="auto" w:val="clear"/>
+              <w:spacing w:after="0" w:before="0" w:line="240" w:lineRule="auto"/>
+              <w:ind w:left="0" w:right="0" w:firstLine="0"/>
+              <w:jc w:val="left"/>
+              <w:rPr>
+                <w:i w:val="1"/>
+                <w:iCs w:val="1"/>
+                <w:sz w:val="20"/>
+                <w:szCs w:val="20"/>
+              </w:rPr>
+            </w:pPr>
+            <w:r>
+              <w:rPr>
+                <w:i w:val="1"/>
+                <w:iCs w:val="1"/>
+                <w:sz w:val="20"/>
+                <w:szCs w:val="20"/>
+                <w:rtl w:val="0"/>
+              </w:rPr>
+              <w:t xml:space="preserve">{{ a.contact_info }}</w:t>
+            </w:r>
+          </w:p>
+        </w:tc>
+        <w:tc>
+          <w:tcPr>
+            <w:shd w:fill="auto" w:val="clear"/>
+            <w:tcMar>
+              <w:top w:w="100.0" w:type="dxa"/>
+              <w:left w:w="100.0" w:type="dxa"/>
+              <w:bottom w:w="100.0" w:type="dxa"/>
+              <w:right w:w="100.0" w:type="dxa"/>
+            </w:tcMar>
+            <w:vAlign w:val="top"/>
+          </w:tcPr>
+          <w:p>
+            <w:pPr>
+              <w:keepNext w:val="0"/>
+              <w:keepLines w:val="0"/>
+              <w:pageBreakBefore w:val="0"/>
+              <w:widowControl w:val="0"/>
+              <w:pBdr>
+                <w:top w:space="0" w:sz="0" w:val="nil"/>
+                <w:left w:space="0" w:sz="0" w:val="nil"/>
+                <w:bottom w:space="0" w:sz="0" w:val="nil"/>
+                <w:right w:space="0" w:sz="0" w:val="nil"/>
+                <w:between w:space="0" w:sz="0" w:val="nil"/>
+              </w:pBdr>
+              <w:shd w:fill="auto" w:val="clear"/>
+              <w:spacing w:after="0" w:before="0" w:line="240" w:lineRule="auto"/>
+              <w:ind w:left="0" w:right="0" w:firstLine="0"/>
+              <w:jc w:val="left"/>
+              <w:rPr/>
+            </w:pPr>
+            <w:r>
+              <w:rPr>
+                <w:rtl w:val="0"/>
+              </w:rPr>
+              <w:t xml:space="preserve">{{ a.value }} {% endfor %}</w:t>
+            </w:r>
+          </w:p>
+        </w:tc>
+      </w:tr>
+    </w:tbl>
+    <w:p>
+      <w:pPr>
+        <w:spacing w:after="0" w:lineRule="auto"/>
+        <w:jc w:val="both"/>
         <w:rPr/>
       </w:pPr>
       <w:r>
@@ -102,30 +540,414 @@
         </w:rPr>
       </w:r>
     </w:p>
-    <w:p>
-      <w:pPr>
+    <w:tbl>
+      <w:tblPr>
+        <w:tblStyle w:val="Table2"/>
+        <w:tblW w:w="9026.0" w:type="dxa"/>
+        <w:jc w:val="left"/>
+        <w:tblBorders>
+          <w:top w:color="000000" w:space="0" w:sz="8" w:val="single"/>
+          <w:left w:color="000000" w:space="0" w:sz="8" w:val="single"/>
+          <w:bottom w:color="000000" w:space="0" w:sz="8" w:val="single"/>
+          <w:right w:color="000000" w:space="0" w:sz="8" w:val="single"/>
+          <w:insideH w:color="000000" w:space="0" w:sz="8" w:val="single"/>
+          <w:insideV w:color="000000" w:space="0" w:sz="8" w:val="single"/>
+        </w:tblBorders>
+        <w:tblLayout w:type="fixed"/>
+        <w:tblLook w:val="0600"/>
+      </w:tblPr>
+      <w:tblGrid>
+        <w:gridCol w:w="4513"/>
+        <w:gridCol w:w="4513"/>
+        <w:tblGridChange w:id="0">
+          <w:tblGrid>
+            <w:gridCol w:w="4513"/>
+            <w:gridCol w:w="4513"/>
+          </w:tblGrid>
+        </w:tblGridChange>
+      </w:tblGrid>
+      <w:tr>
+        <w:trPr>
+          <w:cantSplit w:val="0"/>
+          <w:trHeight w:val="420" w:hRule="atLeast"/>
+          <w:tblHeader w:val="0"/>
+        </w:trPr>
+        <w:tc>
+          <w:tcPr>
+            <w:gridSpan w:val="2"/>
+            <w:shd w:fill="auto" w:val="clear"/>
+            <w:tcMar>
+              <w:top w:w="100.0" w:type="dxa"/>
+              <w:left w:w="100.0" w:type="dxa"/>
+              <w:bottom w:w="100.0" w:type="dxa"/>
+              <w:right w:w="100.0" w:type="dxa"/>
+            </w:tcMar>
+            <w:vAlign w:val="top"/>
+          </w:tcPr>
+          <w:p>
+            <w:pPr>
+              <w:keepNext w:val="0"/>
+              <w:keepLines w:val="0"/>
+              <w:pageBreakBefore w:val="0"/>
+              <w:widowControl w:val="0"/>
+              <w:pBdr>
+                <w:top w:space="0" w:sz="0" w:val="nil"/>
+                <w:left w:space="0" w:sz="0" w:val="nil"/>
+                <w:bottom w:space="0" w:sz="0" w:val="nil"/>
+                <w:right w:space="0" w:sz="0" w:val="nil"/>
+                <w:between w:space="0" w:sz="0" w:val="nil"/>
+              </w:pBdr>
+              <w:shd w:fill="auto" w:val="clear"/>
+              <w:spacing w:after="0" w:before="0" w:line="240" w:lineRule="auto"/>
+              <w:ind w:left="0" w:right="0" w:firstLine="0"/>
+              <w:jc w:val="left"/>
+              <w:rPr/>
+            </w:pPr>
+            <w:r>
+              <w:rPr>
+                <w:b w:val="1"/>
+                <w:bCs w:val="1"/>
+                <w:rtl w:val="0"/>
+              </w:rPr>
+              <w:t xml:space="preserve">Referees </w:t>
+            </w:r>
+            <w:r>
+              <w:rPr>
+                <w:rtl w:val="0"/>
+              </w:rPr>
+              <w:t xml:space="preserve">{% for r in referees_table %}</w:t>
+            </w:r>
+          </w:p>
+        </w:tc>
+      </w:tr>
+      <w:tr>
+        <w:trPr>
+          <w:cantSplit w:val="0"/>
+          <w:trHeight w:val="420" w:hRule="atLeast"/>
+          <w:tblHeader w:val="0"/>
+        </w:trPr>
+        <w:tc>
+          <w:tcPr>
+            <w:gridSpan w:val="2"/>
+            <w:shd w:fill="auto" w:val="clear"/>
+            <w:tcMar>
+              <w:top w:w="100.0" w:type="dxa"/>
+              <w:left w:w="100.0" w:type="dxa"/>
+              <w:bottom w:w="100.0" w:type="dxa"/>
+              <w:right w:w="100.0" w:type="dxa"/>
+            </w:tcMar>
+            <w:vAlign w:val="top"/>
+          </w:tcPr>
+          <w:p>
+            <w:pPr>
+              <w:keepNext w:val="0"/>
+              <w:keepLines w:val="0"/>
+              <w:pageBreakBefore w:val="0"/>
+              <w:widowControl w:val="0"/>
+              <w:pBdr>
+                <w:top w:space="0" w:sz="0" w:val="nil"/>
+                <w:left w:space="0" w:sz="0" w:val="nil"/>
+                <w:bottom w:space="0" w:sz="0" w:val="nil"/>
+                <w:right w:space="0" w:sz="0" w:val="nil"/>
+                <w:between w:space="0" w:sz="0" w:val="nil"/>
+              </w:pBdr>
+              <w:shd w:fill="auto" w:val="clear"/>
+              <w:spacing w:after="0" w:before="0" w:line="240" w:lineRule="auto"/>
+              <w:ind w:left="0" w:right="0" w:firstLine="0"/>
+              <w:jc w:val="left"/>
+              <w:rPr/>
+            </w:pPr>
+            <w:r>
+              <w:rPr>
+                <w:rtl w:val="0"/>
+              </w:rPr>
+              <w:t xml:space="preserve">{{ r.full_name }} - {{ r.contact_info }}{% endfor %}</w:t>
+            </w:r>
+          </w:p>
+        </w:tc>
+      </w:tr>
+    </w:tbl>
+    <w:p>
+      <w:pPr>
+        <w:jc w:val="both"/>
         <w:rPr/>
       </w:pPr>
       <w:r>
         <w:rPr>
           <w:rtl w:val="0"/>
         </w:rPr>
-        <w:t xml:space="preserve">Schedule:</w:t>
-      </w:r>
-    </w:p>
-    <w:p>
-      <w:pPr>
+      </w:r>
+    </w:p>
+    <w:tbl>
+      <w:tblPr>
+        <w:tblStyle w:val="Table3"/>
+        <w:tblW w:w="9026.0" w:type="dxa"/>
+        <w:jc w:val="left"/>
+        <w:tblBorders>
+          <w:top w:color="000000" w:space="0" w:sz="8" w:val="single"/>
+          <w:left w:color="000000" w:space="0" w:sz="8" w:val="single"/>
+          <w:bottom w:color="000000" w:space="0" w:sz="8" w:val="single"/>
+          <w:right w:color="000000" w:space="0" w:sz="8" w:val="single"/>
+          <w:insideH w:color="000000" w:space="0" w:sz="8" w:val="single"/>
+          <w:insideV w:color="000000" w:space="0" w:sz="8" w:val="single"/>
+        </w:tblBorders>
+        <w:tblLayout w:type="fixed"/>
+        <w:tblLook w:val="0600"/>
+      </w:tblPr>
+      <w:tblGrid>
+        <w:gridCol w:w="4513"/>
+        <w:gridCol w:w="4513"/>
+        <w:tblGridChange w:id="0">
+          <w:tblGrid>
+            <w:gridCol w:w="4513"/>
+            <w:gridCol w:w="4513"/>
+          </w:tblGrid>
+        </w:tblGridChange>
+      </w:tblGrid>
+      <w:tr>
+        <w:trPr>
+          <w:cantSplit w:val="0"/>
+          <w:trHeight w:val="420" w:hRule="atLeast"/>
+          <w:tblHeader w:val="0"/>
+        </w:trPr>
+        <w:tc>
+          <w:tcPr>
+            <w:gridSpan w:val="2"/>
+            <w:shd w:fill="auto" w:val="clear"/>
+            <w:tcMar>
+              <w:top w:w="100.0" w:type="dxa"/>
+              <w:left w:w="100.0" w:type="dxa"/>
+              <w:bottom w:w="100.0" w:type="dxa"/>
+              <w:right w:w="100.0" w:type="dxa"/>
+            </w:tcMar>
+            <w:vAlign w:val="top"/>
+          </w:tcPr>
+          <w:p>
+            <w:pPr>
+              <w:keepNext w:val="0"/>
+              <w:keepLines w:val="0"/>
+              <w:pageBreakBefore w:val="0"/>
+              <w:widowControl w:val="0"/>
+              <w:pBdr>
+                <w:top w:space="0" w:sz="0" w:val="nil"/>
+                <w:left w:space="0" w:sz="0" w:val="nil"/>
+                <w:bottom w:space="0" w:sz="0" w:val="nil"/>
+                <w:right w:space="0" w:sz="0" w:val="nil"/>
+                <w:between w:space="0" w:sz="0" w:val="nil"/>
+              </w:pBdr>
+              <w:shd w:fill="auto" w:val="clear"/>
+              <w:spacing w:after="0" w:before="0" w:line="240" w:lineRule="auto"/>
+              <w:ind w:left="0" w:right="0" w:firstLine="0"/>
+              <w:jc w:val="left"/>
+              <w:rPr/>
+            </w:pPr>
+            <w:r>
+              <w:rPr>
+                <w:b w:val="1"/>
+                <w:bCs w:val="1"/>
+                <w:rtl w:val="0"/>
+              </w:rPr>
+              <w:t xml:space="preserve">Categories </w:t>
+            </w:r>
+            <w:r>
+              <w:rPr>
+                <w:rtl w:val="0"/>
+              </w:rPr>
+              <w:t xml:space="preserve">{% for cat in categories_table %}</w:t>
+            </w:r>
+          </w:p>
+        </w:tc>
+      </w:tr>
+      <w:tr>
+        <w:trPr>
+          <w:cantSplit w:val="0"/>
+          <w:trHeight w:val="420" w:hRule="atLeast"/>
+          <w:tblHeader w:val="0"/>
+        </w:trPr>
+        <w:tc>
+          <w:tcPr>
+            <w:gridSpan w:val="2"/>
+            <w:shd w:fill="auto" w:val="clear"/>
+            <w:tcMar>
+              <w:top w:w="100.0" w:type="dxa"/>
+              <w:left w:w="100.0" w:type="dxa"/>
+              <w:bottom w:w="100.0" w:type="dxa"/>
+              <w:right w:w="100.0" w:type="dxa"/>
+            </w:tcMar>
+            <w:vAlign w:val="top"/>
+          </w:tcPr>
+          <w:p>
+            <w:pPr>
+              <w:keepNext w:val="0"/>
+              <w:keepLines w:val="0"/>
+              <w:pageBreakBefore w:val="0"/>
+              <w:widowControl w:val="0"/>
+              <w:pBdr>
+                <w:top w:space="0" w:sz="0" w:val="nil"/>
+                <w:left w:space="0" w:sz="0" w:val="nil"/>
+                <w:bottom w:space="0" w:sz="0" w:val="nil"/>
+                <w:right w:space="0" w:sz="0" w:val="nil"/>
+                <w:between w:space="0" w:sz="0" w:val="nil"/>
+              </w:pBdr>
+              <w:shd w:fill="auto" w:val="clear"/>
+              <w:spacing w:after="0" w:before="0" w:line="240" w:lineRule="auto"/>
+              <w:ind w:left="0" w:right="0" w:firstLine="0"/>
+              <w:jc w:val="left"/>
+              <w:rPr/>
+            </w:pPr>
+            <w:r>
+              <w:rPr>
+                <w:rtl w:val="0"/>
+              </w:rPr>
+              <w:t xml:space="preserve">{{ cat.category_name }} - Max team {{ cat.max_team }}{% endfor %}</w:t>
+            </w:r>
+          </w:p>
+        </w:tc>
+      </w:tr>
+    </w:tbl>
+    <w:p>
+      <w:pPr>
+        <w:jc w:val="both"/>
         <w:rPr/>
       </w:pPr>
       <w:r>
         <w:rPr>
           <w:rtl w:val="0"/>
         </w:rPr>
-        <w:t xml:space="preserve">From {{ league_schedule_start }} to {{ league_schedule_end }}</w:t>
-      </w:r>
-    </w:p>
-    <w:p>
-      <w:pPr>
+      </w:r>
+    </w:p>
+    <w:tbl>
+      <w:tblPr>
+        <w:tblStyle w:val="Table4"/>
+        <w:tblW w:w="9026.0" w:type="dxa"/>
+        <w:jc w:val="left"/>
+        <w:tblBorders>
+          <w:top w:color="000000" w:space="0" w:sz="8" w:val="single"/>
+          <w:left w:color="000000" w:space="0" w:sz="8" w:val="single"/>
+          <w:bottom w:color="000000" w:space="0" w:sz="8" w:val="single"/>
+          <w:right w:color="000000" w:space="0" w:sz="8" w:val="single"/>
+          <w:insideH w:color="000000" w:space="0" w:sz="8" w:val="single"/>
+          <w:insideV w:color="000000" w:space="0" w:sz="8" w:val="single"/>
+        </w:tblBorders>
+        <w:tblLayout w:type="fixed"/>
+        <w:tblLook w:val="0600"/>
+      </w:tblPr>
+      <w:tblGrid>
+        <w:gridCol w:w="3008.6666666666665"/>
+        <w:gridCol w:w="3008.6666666666665"/>
+        <w:gridCol w:w="3008.6666666666665"/>
+        <w:tblGridChange w:id="0">
+          <w:tblGrid>
+            <w:gridCol w:w="3008.6666666666665"/>
+            <w:gridCol w:w="3008.6666666666665"/>
+            <w:gridCol w:w="3008.6666666666665"/>
+          </w:tblGrid>
+        </w:tblGridChange>
+      </w:tblGrid>
+      <w:tr>
+        <w:trPr>
+          <w:cantSplit w:val="0"/>
+          <w:trHeight w:val="420" w:hRule="atLeast"/>
+          <w:tblHeader w:val="0"/>
+        </w:trPr>
+        <w:tc>
+          <w:tcPr>
+            <w:gridSpan w:val="3"/>
+            <w:shd w:fill="auto" w:val="clear"/>
+            <w:tcMar>
+              <w:top w:w="100.0" w:type="dxa"/>
+              <w:left w:w="100.0" w:type="dxa"/>
+              <w:bottom w:w="100.0" w:type="dxa"/>
+              <w:right w:w="100.0" w:type="dxa"/>
+            </w:tcMar>
+            <w:vAlign w:val="top"/>
+          </w:tcPr>
+          <w:p>
+            <w:pPr>
+              <w:keepNext w:val="0"/>
+              <w:keepLines w:val="0"/>
+              <w:pageBreakBefore w:val="0"/>
+              <w:widowControl w:val="0"/>
+              <w:pBdr>
+                <w:top w:space="0" w:sz="0" w:val="nil"/>
+                <w:left w:space="0" w:sz="0" w:val="nil"/>
+                <w:bottom w:space="0" w:sz="0" w:val="nil"/>
+                <w:right w:space="0" w:sz="0" w:val="nil"/>
+                <w:between w:space="0" w:sz="0" w:val="nil"/>
+              </w:pBdr>
+              <w:shd w:fill="auto" w:val="clear"/>
+              <w:spacing w:after="0" w:before="0" w:line="240" w:lineRule="auto"/>
+              <w:ind w:left="0" w:right="0" w:firstLine="0"/>
+              <w:jc w:val="left"/>
+              <w:rPr/>
+            </w:pPr>
+            <w:r>
+              <w:rPr>
+                <w:b w:val="1"/>
+                <w:bCs w:val="1"/>
+                <w:rtl w:val="0"/>
+              </w:rPr>
+              <w:t xml:space="preserve">Registered Teams</w:t>
+            </w:r>
+            <w:r>
+              <w:rPr>
+                <w:rtl w:val="0"/>
+              </w:rPr>
+              <w:t xml:space="preserve"> {% for t in teams_table %}</w:t>
+            </w:r>
+          </w:p>
+        </w:tc>
+      </w:tr>
+      <w:tr>
+        <w:trPr>
+          <w:cantSplit w:val="0"/>
+          <w:trHeight w:val="420" w:hRule="atLeast"/>
+          <w:tblHeader w:val="0"/>
+        </w:trPr>
+        <w:tc>
+          <w:tcPr>
+            <w:gridSpan w:val="3"/>
+            <w:shd w:fill="auto" w:val="clear"/>
+            <w:tcMar>
+              <w:top w:w="100.0" w:type="dxa"/>
+              <w:left w:w="100.0" w:type="dxa"/>
+              <w:bottom w:w="100.0" w:type="dxa"/>
+              <w:right w:w="100.0" w:type="dxa"/>
+            </w:tcMar>
+            <w:vAlign w:val="top"/>
+          </w:tcPr>
+          <w:p>
+            <w:pPr>
+              <w:keepNext w:val="0"/>
+              <w:keepLines w:val="0"/>
+              <w:pageBreakBefore w:val="0"/>
+              <w:widowControl w:val="0"/>
+              <w:pBdr>
+                <w:top w:space="0" w:sz="0" w:val="nil"/>
+                <w:left w:space="0" w:sz="0" w:val="nil"/>
+                <w:bottom w:space="0" w:sz="0" w:val="nil"/>
+                <w:right w:space="0" w:sz="0" w:val="nil"/>
+                <w:between w:space="0" w:sz="0" w:val="nil"/>
+              </w:pBdr>
+              <w:shd w:fill="auto" w:val="clear"/>
+              <w:spacing w:after="0" w:before="0" w:line="240" w:lineRule="auto"/>
+              <w:ind w:left="0" w:right="0" w:firstLine="0"/>
+              <w:jc w:val="left"/>
+              <w:rPr/>
+            </w:pPr>
+            <w:r>
+              <w:rPr>
+                <w:rtl w:val="0"/>
+              </w:rPr>
+              <w:t xml:space="preserve">{{ t.team_name }} - Coach {{ t.coach_name }}{% endfor %}</w:t>
+            </w:r>
+          </w:p>
+        </w:tc>
+      </w:tr>
+    </w:tbl>
+    <w:p>
+      <w:pPr>
+        <w:jc w:val="both"/>
         <w:rPr/>
       </w:pPr>
       <w:r>
@@ -136,28 +958,447 @@
     </w:p>
     <w:p>
       <w:pPr>
+        <w:jc w:val="both"/>
         <w:rPr/>
       </w:pPr>
       <w:r>
         <w:rPr>
           <w:rtl w:val="0"/>
         </w:rPr>
-        <w:t xml:space="preserve">Sportsmanship Rules:</w:t>
-      </w:r>
-    </w:p>
-    <w:p>
-      <w:pPr>
+      </w:r>
+    </w:p>
+    <w:p>
+      <w:pPr>
+        <w:jc w:val="both"/>
         <w:rPr/>
       </w:pPr>
       <w:r>
         <w:rPr>
           <w:rtl w:val="0"/>
         </w:rPr>
-        <w:t xml:space="preserve">{{ sportsmanship_rules_list }}</w:t>
+      </w:r>
+    </w:p>
+    <w:tbl>
+      <w:tblPr>
+        <w:tblStyle w:val="Table5"/>
+        <w:tblpPr w:leftFromText="180" w:rightFromText="180" w:topFromText="180" w:bottomFromText="180" w:vertAnchor="text" w:horzAnchor="text" w:tblpX="30" w:tblpY="0"/>
+        <w:tblW w:w="9000.0" w:type="dxa"/>
+        <w:jc w:val="left"/>
+        <w:tblBorders>
+          <w:top w:color="000000" w:space="0" w:sz="8" w:val="single"/>
+          <w:left w:color="000000" w:space="0" w:sz="8" w:val="single"/>
+          <w:bottom w:color="000000" w:space="0" w:sz="8" w:val="single"/>
+          <w:right w:color="000000" w:space="0" w:sz="8" w:val="single"/>
+          <w:insideH w:color="000000" w:space="0" w:sz="8" w:val="single"/>
+          <w:insideV w:color="000000" w:space="0" w:sz="8" w:val="single"/>
+        </w:tblBorders>
+        <w:tblLayout w:type="fixed"/>
+        <w:tblLook w:val="0600"/>
+      </w:tblPr>
+      <w:tblGrid>
+        <w:gridCol w:w="4500"/>
+        <w:gridCol w:w="4500"/>
+        <w:tblGridChange w:id="0">
+          <w:tblGrid>
+            <w:gridCol w:w="4500"/>
+            <w:gridCol w:w="4500"/>
+          </w:tblGrid>
+        </w:tblGridChange>
+      </w:tblGrid>
+      <w:tr>
+        <w:trPr>
+          <w:cantSplit w:val="0"/>
+          <w:tblHeader w:val="0"/>
+        </w:trPr>
+        <w:tc>
+          <w:tcPr>
+            <w:tcBorders>
+              <w:top w:color="000000" w:space="0" w:sz="0" w:val="nil"/>
+              <w:left w:color="000000" w:space="0" w:sz="0" w:val="nil"/>
+              <w:bottom w:color="000000" w:space="0" w:sz="0" w:val="nil"/>
+              <w:right w:color="000000" w:space="0" w:sz="0" w:val="nil"/>
+            </w:tcBorders>
+          </w:tcPr>
+          <w:p>
+            <w:pPr>
+              <w:jc w:val="both"/>
+              <w:rPr>
+                <w:u w:val="single"/>
+              </w:rPr>
+            </w:pPr>
+            <w:r>
+              <w:rPr>
+                <w:u w:val="single"/>
+                <w:rtl w:val="0"/>
+              </w:rPr>
+              <w:t xml:space="preserve">{{ league_commissioner }}</w:t>
+            </w:r>
+          </w:p>
+          <w:p>
+            <w:pPr>
+              <w:jc w:val="both"/>
+              <w:rPr/>
+            </w:pPr>
+            <w:r>
+              <w:rPr>
+                <w:b w:val="1"/>
+                <w:bCs w:val="1"/>
+                <w:rtl w:val="0"/>
+              </w:rPr>
+              <w:t xml:space="preserve">League Commissioner</w:t>
+            </w:r>
+            <w:r>
+              <w:rPr>
+                <w:rtl w:val="0"/>
+              </w:rPr>
+            </w:r>
+          </w:p>
+        </w:tc>
+        <w:tc>
+          <w:tcPr>
+            <w:tcBorders>
+              <w:top w:color="000000" w:space="0" w:sz="0" w:val="nil"/>
+              <w:left w:color="000000" w:space="0" w:sz="0" w:val="nil"/>
+              <w:bottom w:color="000000" w:space="0" w:sz="0" w:val="nil"/>
+              <w:right w:color="000000" w:space="0" w:sz="0" w:val="nil"/>
+            </w:tcBorders>
+          </w:tcPr>
+          <w:p>
+            <w:pPr>
+              <w:jc w:val="both"/>
+              <w:rPr>
+                <w:u w:val="single"/>
+              </w:rPr>
+            </w:pPr>
+            <w:r>
+              <w:rPr>
+                <w:u w:val="single"/>
+                <w:rtl w:val="0"/>
+              </w:rPr>
+              <w:t xml:space="preserve">{{ organization_name}}</w:t>
+            </w:r>
+          </w:p>
+          <w:p>
+            <w:pPr>
+              <w:jc w:val="both"/>
+              <w:rPr>
+                <w:b w:val="1"/>
+                <w:bCs w:val="1"/>
+              </w:rPr>
+            </w:pPr>
+            <w:r>
+              <w:rPr>
+                <w:b w:val="1"/>
+                <w:bCs w:val="1"/>
+                <w:rtl w:val="0"/>
+              </w:rPr>
+              <w:t xml:space="preserve">Organization</w:t>
+            </w:r>
+          </w:p>
+          <w:p>
+            <w:pPr>
+              <w:jc w:val="both"/>
+              <w:rPr>
+                <w:b w:val="1"/>
+                <w:bCs w:val="1"/>
+              </w:rPr>
+            </w:pPr>
+            <w:r>
+              <w:rPr>
+                <w:rtl w:val="0"/>
+              </w:rPr>
+            </w:r>
+          </w:p>
+        </w:tc>
+      </w:tr>
+      <w:tr>
+        <w:trPr>
+          <w:cantSplit w:val="0"/>
+          <w:tblHeader w:val="0"/>
+        </w:trPr>
+        <w:tc>
+          <w:tcPr>
+            <w:tcBorders>
+              <w:top w:color="000000" w:space="0" w:sz="0" w:val="nil"/>
+              <w:left w:color="000000" w:space="0" w:sz="0" w:val="nil"/>
+              <w:bottom w:color="000000" w:space="0" w:sz="0" w:val="nil"/>
+              <w:right w:color="000000" w:space="0" w:sz="0" w:val="nil"/>
+            </w:tcBorders>
+          </w:tcPr>
+          <w:p>
+            <w:pPr>
+              <w:jc w:val="both"/>
+              <w:rPr>
+                <w:u w:val="single"/>
+              </w:rPr>
+            </w:pPr>
+            <w:r>
+              <w:rPr>
+                <w:u w:val="single"/>
+                <w:rtl w:val="0"/>
+              </w:rPr>
+              <w:t xml:space="preserve">{{ league_director }}</w:t>
+            </w:r>
+          </w:p>
+          <w:p>
+            <w:pPr>
+              <w:jc w:val="both"/>
+              <w:rPr/>
+            </w:pPr>
+            <w:r>
+              <w:rPr>
+                <w:b w:val="1"/>
+                <w:bCs w:val="1"/>
+                <w:rtl w:val="0"/>
+              </w:rPr>
+              <w:t xml:space="preserve">League Director</w:t>
+            </w:r>
+            <w:r>
+              <w:rPr>
+                <w:rtl w:val="0"/>
+              </w:rPr>
+            </w:r>
+          </w:p>
+        </w:tc>
+        <w:tc>
+          <w:tcPr>
+            <w:tcBorders>
+              <w:top w:color="000000" w:space="0" w:sz="0" w:val="nil"/>
+              <w:left w:color="000000" w:space="0" w:sz="0" w:val="nil"/>
+              <w:bottom w:color="000000" w:space="0" w:sz="0" w:val="nil"/>
+              <w:right w:color="000000" w:space="0" w:sz="0" w:val="nil"/>
+            </w:tcBorders>
+          </w:tcPr>
+          <w:p>
+            <w:pPr>
+              <w:jc w:val="both"/>
+              <w:rPr>
+                <w:u w:val="single"/>
+              </w:rPr>
+            </w:pPr>
+            <w:r>
+              <w:rPr>
+                <w:u w:val="single"/>
+                <w:rtl w:val="0"/>
+              </w:rPr>
+              <w:t xml:space="preserve">{{ organization_address }}</w:t>
+            </w:r>
+          </w:p>
+          <w:p>
+            <w:pPr>
+              <w:jc w:val="both"/>
+              <w:rPr>
+                <w:b w:val="1"/>
+                <w:bCs w:val="1"/>
+              </w:rPr>
+            </w:pPr>
+            <w:r>
+              <w:rPr>
+                <w:b w:val="1"/>
+                <w:bCs w:val="1"/>
+                <w:rtl w:val="0"/>
+              </w:rPr>
+              <w:t xml:space="preserve">Organization Address</w:t>
+            </w:r>
+          </w:p>
+          <w:p>
+            <w:pPr>
+              <w:jc w:val="both"/>
+              <w:rPr>
+                <w:b w:val="1"/>
+                <w:bCs w:val="1"/>
+              </w:rPr>
+            </w:pPr>
+            <w:r>
+              <w:rPr>
+                <w:rtl w:val="0"/>
+              </w:rPr>
+            </w:r>
+          </w:p>
+        </w:tc>
+      </w:tr>
+      <w:tr>
+        <w:trPr>
+          <w:cantSplit w:val="0"/>
+          <w:tblHeader w:val="0"/>
+        </w:trPr>
+        <w:tc>
+          <w:tcPr>
+            <w:tcBorders>
+              <w:top w:color="000000" w:space="0" w:sz="0" w:val="nil"/>
+              <w:left w:color="000000" w:space="0" w:sz="0" w:val="nil"/>
+              <w:bottom w:color="000000" w:space="0" w:sz="0" w:val="nil"/>
+              <w:right w:color="000000" w:space="0" w:sz="0" w:val="nil"/>
+            </w:tcBorders>
+          </w:tcPr>
+          <w:p>
+            <w:pPr>
+              <w:widowControl w:val="0"/>
+              <w:spacing w:line="240" w:lineRule="auto"/>
+              <w:rPr/>
+            </w:pPr>
+            <w:r>
+              <w:rPr>
+                <w:rtl w:val="0"/>
+              </w:rPr>
+            </w:r>
+          </w:p>
+        </w:tc>
+        <w:tc>
+          <w:tcPr>
+            <w:tcBorders>
+              <w:top w:color="000000" w:space="0" w:sz="0" w:val="nil"/>
+              <w:left w:color="000000" w:space="0" w:sz="0" w:val="nil"/>
+              <w:bottom w:color="000000" w:space="0" w:sz="0" w:val="nil"/>
+              <w:right w:color="000000" w:space="0" w:sz="0" w:val="nil"/>
+            </w:tcBorders>
+          </w:tcPr>
+          <w:p>
+            <w:pPr>
+              <w:jc w:val="both"/>
+              <w:rPr>
+                <w:u w:val="single"/>
+              </w:rPr>
+            </w:pPr>
+            <w:r>
+              <w:rPr>
+                <w:u w:val="single"/>
+                <w:rtl w:val="0"/>
+              </w:rPr>
+              <w:t xml:space="preserve">{{ organization_email }}</w:t>
+            </w:r>
+          </w:p>
+          <w:p>
+            <w:pPr>
+              <w:jc w:val="both"/>
+              <w:rPr>
+                <w:b w:val="1"/>
+                <w:bCs w:val="1"/>
+              </w:rPr>
+            </w:pPr>
+            <w:r>
+              <w:rPr>
+                <w:b w:val="1"/>
+                <w:bCs w:val="1"/>
+                <w:rtl w:val="0"/>
+              </w:rPr>
+              <w:t xml:space="preserve">Organization Email</w:t>
+            </w:r>
+          </w:p>
+          <w:p>
+            <w:pPr>
+              <w:jc w:val="both"/>
+              <w:rPr>
+                <w:b w:val="1"/>
+                <w:bCs w:val="1"/>
+              </w:rPr>
+            </w:pPr>
+            <w:r>
+              <w:rPr>
+                <w:rtl w:val="0"/>
+              </w:rPr>
+            </w:r>
+          </w:p>
+        </w:tc>
+      </w:tr>
+      <w:tr>
+        <w:trPr>
+          <w:cantSplit w:val="0"/>
+          <w:tblHeader w:val="0"/>
+        </w:trPr>
+        <w:tc>
+          <w:tcPr>
+            <w:tcBorders>
+              <w:top w:color="000000" w:space="0" w:sz="0" w:val="nil"/>
+              <w:left w:color="000000" w:space="0" w:sz="0" w:val="nil"/>
+              <w:bottom w:color="000000" w:space="0" w:sz="0" w:val="nil"/>
+              <w:right w:color="000000" w:space="0" w:sz="0" w:val="nil"/>
+            </w:tcBorders>
+          </w:tcPr>
+          <w:p>
+            <w:pPr>
+              <w:widowControl w:val="0"/>
+              <w:spacing w:line="240" w:lineRule="auto"/>
+              <w:rPr/>
+            </w:pPr>
+            <w:r>
+              <w:rPr>
+                <w:rtl w:val="0"/>
+              </w:rPr>
+            </w:r>
+          </w:p>
+        </w:tc>
+        <w:tc>
+          <w:tcPr>
+            <w:tcBorders>
+              <w:top w:color="000000" w:space="0" w:sz="0" w:val="nil"/>
+              <w:left w:color="000000" w:space="0" w:sz="0" w:val="nil"/>
+              <w:bottom w:color="000000" w:space="0" w:sz="0" w:val="nil"/>
+              <w:right w:color="000000" w:space="0" w:sz="0" w:val="nil"/>
+            </w:tcBorders>
+          </w:tcPr>
+          <w:p>
+            <w:pPr>
+              <w:jc w:val="both"/>
+              <w:rPr>
+                <w:u w:val="single"/>
+              </w:rPr>
+            </w:pPr>
+            <w:r>
+              <w:rPr>
+                <w:u w:val="single"/>
+                <w:rtl w:val="0"/>
+              </w:rPr>
+              <w:t xml:space="preserve">{{ organization_contact }}</w:t>
+            </w:r>
+          </w:p>
+          <w:p>
+            <w:pPr>
+              <w:jc w:val="both"/>
+              <w:rPr/>
+            </w:pPr>
+            <w:r>
+              <w:rPr>
+                <w:b w:val="1"/>
+                <w:bCs w:val="1"/>
+                <w:rtl w:val="0"/>
+              </w:rPr>
+              <w:t xml:space="preserve">Organization Contact #</w:t>
+            </w:r>
+            <w:r>
+              <w:rPr>
+                <w:rtl w:val="0"/>
+              </w:rPr>
+            </w:r>
+          </w:p>
+        </w:tc>
+      </w:tr>
+    </w:tbl>
+    <w:p>
+      <w:pPr>
+        <w:jc w:val="both"/>
+        <w:rPr/>
+      </w:pPr>
+      <w:r>
+        <w:rPr>
+          <w:rtl w:val="0"/>
+        </w:rPr>
+      </w:r>
+    </w:p>
+    <w:p>
+      <w:pPr>
+        <w:jc w:val="both"/>
+        <w:rPr/>
+      </w:pPr>
+      <w:r>
+        <w:rPr>
+          <w:rtl w:val="0"/>
+        </w:rPr>
       </w:r>
     </w:p>
     <w:sectPr>
-      <w:pgSz w:h="15840" w:w="12240" w:orient="portrait"/>
+      <w:headerReference r:id="rId6" w:type="default"/>
+      <w:pgSz w:h="16838" w:w="11906" w:orient="portrait"/>
       <w:pgMar w:bottom="1440" w:top="1440" w:left="1440" w:right="1440" w:header="720" w:footer="720"/>
       <w:pgNumType w:start="1"/>
     </w:sectPr>
@@ -165,8 +1406,259 @@
 </w:document>
 </file>
 
+<file path=word/header1.xml><?xml version="1.0" encoding="utf-8"?>
+<w:hdr xmlns:mc="http://schemas.openxmlformats.org/markup-compatibility/2006" xmlns:o="urn:schemas-microsoft-com:office:office" xmlns:r="http://schemas.openxmlformats.org/officeDocument/2006/relationships" xmlns:m="http://schemas.openxmlformats.org/officeDocument/2006/math" xmlns:v="urn:schemas-microsoft-com:vml" xmlns:wp="http://schemas.openxmlformats.org/drawingml/2006/wordprocessingDrawing" xmlns:w10="urn:schemas-microsoft-com:office:word" xmlns:w="http://schemas.openxmlformats.org/wordprocessingml/2006/main" xmlns:wne="http://schemas.microsoft.com/office/word/2006/wordml" xmlns:sl="http://schemas.openxmlformats.org/schemaLibrary/2006/main" xmlns:a="http://schemas.openxmlformats.org/drawingml/2006/main" xmlns:pic="http://schemas.openxmlformats.org/drawingml/2006/picture" xmlns:c="http://schemas.openxmlformats.org/drawingml/2006/chart" xmlns:lc="http://schemas.openxmlformats.org/drawingml/2006/lockedCanvas" xmlns:dgm="http://schemas.openxmlformats.org/drawingml/2006/diagram" xmlns:wps="http://schemas.microsoft.com/office/word/2010/wordprocessingShape" xmlns:wpg="http://schemas.microsoft.com/office/word/2010/wordprocessingGroup" xmlns:w14="http://schemas.microsoft.com/office/word/2010/wordml" xmlns:w15="http://schemas.microsoft.com/office/word/2012/wordml" xmlns:w16="http://schemas.microsoft.com/office/word/2018/wordml" xmlns:w16cex="http://schemas.microsoft.com/office/word/2018/wordml/cex" xmlns:w16cid="http://schemas.microsoft.com/office/word/2016/wordml/cid" xmlns="http://schemas.microsoft.com/office/tasks/2019/documenttasks" xmlns:cr="http://schemas.microsoft.com/office/comments/2020/reactions">
+  <w:p>
+    <w:pPr>
+      <w:rPr/>
+    </w:pPr>
+    <w:r>
+      <w:rPr/>
+      <w:pict>
+        <v:shape id="PowerPlusWaterMarkObject1" style="position:absolute;width:526.0220382431768pt;height:112.1780222822314pt;rotation:315;z-index:-503316481;mso-position-horizontal-relative:margin;mso-position-horizontal:center;mso-position-vertical-relative:margin;mso-position-vertical:center;" fillcolor="#e8eaed" stroked="f" type="#_x0000_t136">
+          <v:fill angle="0" opacity="65536f"/>
+          <v:textpath fitshape="t" string="BogoBallers" style="font-family:&amp;quot;Arial&amp;quot;;font-size:1pt;"/>
+        </v:shape>
+      </w:pict>
+    </w:r>
+    <w:r>
+      <w:rPr>
+        <w:rtl w:val="0"/>
+      </w:rPr>
+    </w:r>
+  </w:p>
+</w:hdr>
+</file>
+
 <file path=word/numbering.xml><?xml version="1.0" encoding="utf-8"?>
-<w:numbering xmlns:mc="http://schemas.openxmlformats.org/markup-compatibility/2006" xmlns:o="urn:schemas-microsoft-com:office:office" xmlns:r="http://schemas.openxmlformats.org/officeDocument/2006/relationships" xmlns:m="http://schemas.openxmlformats.org/officeDocument/2006/math" xmlns:v="urn:schemas-microsoft-com:vml" xmlns:wp="http://schemas.openxmlformats.org/drawingml/2006/wordprocessingDrawing" xmlns:w10="urn:schemas-microsoft-com:office:word" xmlns:w="http://schemas.openxmlformats.org/wordprocessingml/2006/main" xmlns:wne="http://schemas.microsoft.com/office/word/2006/wordml" xmlns:sl="http://schemas.openxmlformats.org/schemaLibrary/2006/main" xmlns:a="http://schemas.openxmlformats.org/drawingml/2006/main" xmlns:pic="http://schemas.openxmlformats.org/drawingml/2006/picture" xmlns:c="http://schemas.openxmlformats.org/drawingml/2006/chart" xmlns:lc="http://schemas.openxmlformats.org/drawingml/2006/lockedCanvas" xmlns:dgm="http://schemas.openxmlformats.org/drawingml/2006/diagram" xmlns:wps="http://schemas.microsoft.com/office/word/2010/wordprocessingShape" xmlns:wpg="http://schemas.microsoft.com/office/word/2010/wordprocessingGroup" xmlns:w14="http://schemas.microsoft.com/office/word/2010/wordml" xmlns:w15="http://schemas.microsoft.com/office/word/2012/wordml" xmlns:w16="http://schemas.microsoft.com/office/word/2018/wordml" xmlns:w16cex="http://schemas.microsoft.com/office/word/2018/wordml/cex" xmlns:w16cid="http://schemas.microsoft.com/office/word/2016/wordml/cid" xmlns="http://schemas.microsoft.com/office/tasks/2019/documenttasks" xmlns:cr="http://schemas.microsoft.com/office/comments/2020/reactions"/>
+<w:numbering xmlns:mc="http://schemas.openxmlformats.org/markup-compatibility/2006" xmlns:o="urn:schemas-microsoft-com:office:office" xmlns:r="http://schemas.openxmlformats.org/officeDocument/2006/relationships" xmlns:m="http://schemas.openxmlformats.org/officeDocument/2006/math" xmlns:v="urn:schemas-microsoft-com:vml" xmlns:wp="http://schemas.openxmlformats.org/drawingml/2006/wordprocessingDrawing" xmlns:w10="urn:schemas-microsoft-com:office:word" xmlns:w="http://schemas.openxmlformats.org/wordprocessingml/2006/main" xmlns:wne="http://schemas.microsoft.com/office/word/2006/wordml" xmlns:sl="http://schemas.openxmlformats.org/schemaLibrary/2006/main" xmlns:a="http://schemas.openxmlformats.org/drawingml/2006/main" xmlns:pic="http://schemas.openxmlformats.org/drawingml/2006/picture" xmlns:c="http://schemas.openxmlformats.org/drawingml/2006/chart" xmlns:lc="http://schemas.openxmlformats.org/drawingml/2006/lockedCanvas" xmlns:dgm="http://schemas.openxmlformats.org/drawingml/2006/diagram" xmlns:wps="http://schemas.microsoft.com/office/word/2010/wordprocessingShape" xmlns:wpg="http://schemas.microsoft.com/office/word/2010/wordprocessingGroup" xmlns:w14="http://schemas.microsoft.com/office/word/2010/wordml" xmlns:w15="http://schemas.microsoft.com/office/word/2012/wordml" xmlns:w16="http://schemas.microsoft.com/office/word/2018/wordml" xmlns:w16cex="http://schemas.microsoft.com/office/word/2018/wordml/cex" xmlns:w16cid="http://schemas.microsoft.com/office/word/2016/wordml/cid" xmlns="http://schemas.microsoft.com/office/tasks/2019/documenttasks" xmlns:cr="http://schemas.microsoft.com/office/comments/2020/reactions">
+  <w:abstractNum w:abstractNumId="1">
+    <w:lvl w:ilvl="0">
+      <w:start w:val="1"/>
+      <w:numFmt w:val="bullet"/>
+      <w:lvlText w:val="●"/>
+      <w:lvlJc w:val="left"/>
+      <w:pPr>
+        <w:ind w:left="720" w:hanging="360"/>
+      </w:pPr>
+      <w:rPr>
+        <w:u w:val="none"/>
+      </w:rPr>
+    </w:lvl>
+    <w:lvl w:ilvl="1">
+      <w:start w:val="1"/>
+      <w:numFmt w:val="bullet"/>
+      <w:lvlText w:val="○"/>
+      <w:lvlJc w:val="left"/>
+      <w:pPr>
+        <w:ind w:left="1440" w:hanging="360"/>
+      </w:pPr>
+      <w:rPr>
+        <w:u w:val="none"/>
+      </w:rPr>
+    </w:lvl>
+    <w:lvl w:ilvl="2">
+      <w:start w:val="1"/>
+      <w:numFmt w:val="bullet"/>
+      <w:lvlText w:val="■"/>
+      <w:lvlJc w:val="left"/>
+      <w:pPr>
+        <w:ind w:left="2160" w:hanging="360"/>
+      </w:pPr>
+      <w:rPr>
+        <w:u w:val="none"/>
+      </w:rPr>
+    </w:lvl>
+    <w:lvl w:ilvl="3">
+      <w:start w:val="1"/>
+      <w:numFmt w:val="bullet"/>
+      <w:lvlText w:val="●"/>
+      <w:lvlJc w:val="left"/>
+      <w:pPr>
+        <w:ind w:left="2880" w:hanging="360"/>
+      </w:pPr>
+      <w:rPr>
+        <w:u w:val="none"/>
+      </w:rPr>
+    </w:lvl>
+    <w:lvl w:ilvl="4">
+      <w:start w:val="1"/>
+      <w:numFmt w:val="bullet"/>
+      <w:lvlText w:val="○"/>
+      <w:lvlJc w:val="left"/>
+      <w:pPr>
+        <w:ind w:left="3600" w:hanging="360"/>
+      </w:pPr>
+      <w:rPr>
+        <w:u w:val="none"/>
+      </w:rPr>
+    </w:lvl>
+    <w:lvl w:ilvl="5">
+      <w:start w:val="1"/>
+      <w:numFmt w:val="bullet"/>
+      <w:lvlText w:val="■"/>
+      <w:lvlJc w:val="left"/>
+      <w:pPr>
+        <w:ind w:left="4320" w:hanging="360"/>
+      </w:pPr>
+      <w:rPr>
+        <w:u w:val="none"/>
+      </w:rPr>
+    </w:lvl>
+    <w:lvl w:ilvl="6">
+      <w:start w:val="1"/>
+      <w:numFmt w:val="bullet"/>
+      <w:lvlText w:val="●"/>
+      <w:lvlJc w:val="left"/>
+      <w:pPr>
+        <w:ind w:left="5040" w:hanging="360"/>
+      </w:pPr>
+      <w:rPr>
+        <w:u w:val="none"/>
+      </w:rPr>
+    </w:lvl>
+    <w:lvl w:ilvl="7">
+      <w:start w:val="1"/>
+      <w:numFmt w:val="bullet"/>
+      <w:lvlText w:val="○"/>
+      <w:lvlJc w:val="left"/>
+      <w:pPr>
+        <w:ind w:left="5760" w:hanging="360"/>
+      </w:pPr>
+      <w:rPr>
+        <w:u w:val="none"/>
+      </w:rPr>
+    </w:lvl>
+    <w:lvl w:ilvl="8">
+      <w:start w:val="1"/>
+      <w:numFmt w:val="bullet"/>
+      <w:lvlText w:val="■"/>
+      <w:lvlJc w:val="left"/>
+      <w:pPr>
+        <w:ind w:left="6480" w:hanging="360"/>
+      </w:pPr>
+      <w:rPr>
+        <w:u w:val="none"/>
+      </w:rPr>
+    </w:lvl>
+  </w:abstractNum>
+  <w:abstractNum w:abstractNumId="2">
+    <w:lvl w:ilvl="0">
+      <w:start w:val="1"/>
+      <w:numFmt w:val="bullet"/>
+      <w:lvlText w:val="●"/>
+      <w:lvlJc w:val="left"/>
+      <w:pPr>
+        <w:ind w:left="720" w:hanging="360"/>
+      </w:pPr>
+      <w:rPr>
+        <w:u w:val="none"/>
+      </w:rPr>
+    </w:lvl>
+    <w:lvl w:ilvl="1">
+      <w:start w:val="1"/>
+      <w:numFmt w:val="bullet"/>
+      <w:lvlText w:val="○"/>
+      <w:lvlJc w:val="left"/>
+      <w:pPr>
+        <w:ind w:left="1440" w:hanging="360"/>
+      </w:pPr>
+      <w:rPr>
+        <w:u w:val="none"/>
+      </w:rPr>
+    </w:lvl>
+    <w:lvl w:ilvl="2">
+      <w:start w:val="1"/>
+      <w:numFmt w:val="bullet"/>
+      <w:lvlText w:val="■"/>
+      <w:lvlJc w:val="left"/>
+      <w:pPr>
+        <w:ind w:left="2160" w:hanging="360"/>
+      </w:pPr>
+      <w:rPr>
+        <w:u w:val="none"/>
+      </w:rPr>
+    </w:lvl>
+    <w:lvl w:ilvl="3">
+      <w:start w:val="1"/>
+      <w:numFmt w:val="bullet"/>
+      <w:lvlText w:val="●"/>
+      <w:lvlJc w:val="left"/>
+      <w:pPr>
+        <w:ind w:left="2880" w:hanging="360"/>
+      </w:pPr>
+      <w:rPr>
+        <w:u w:val="none"/>
+      </w:rPr>
+    </w:lvl>
+    <w:lvl w:ilvl="4">
+      <w:start w:val="1"/>
+      <w:numFmt w:val="bullet"/>
+      <w:lvlText w:val="○"/>
+      <w:lvlJc w:val="left"/>
+      <w:pPr>
+        <w:ind w:left="3600" w:hanging="360"/>
+      </w:pPr>
+      <w:rPr>
+        <w:u w:val="none"/>
+      </w:rPr>
+    </w:lvl>
+    <w:lvl w:ilvl="5">
+      <w:start w:val="1"/>
+      <w:numFmt w:val="bullet"/>
+      <w:lvlText w:val="■"/>
+      <w:lvlJc w:val="left"/>
+      <w:pPr>
+        <w:ind w:left="4320" w:hanging="360"/>
+      </w:pPr>
+      <w:rPr>
+        <w:u w:val="none"/>
+      </w:rPr>
+    </w:lvl>
+    <w:lvl w:ilvl="6">
+      <w:start w:val="1"/>
+      <w:numFmt w:val="bullet"/>
+      <w:lvlText w:val="●"/>
+      <w:lvlJc w:val="left"/>
+      <w:pPr>
+        <w:ind w:left="5040" w:hanging="360"/>
+      </w:pPr>
+      <w:rPr>
+        <w:u w:val="none"/>
+      </w:rPr>
+    </w:lvl>
+    <w:lvl w:ilvl="7">
+      <w:start w:val="1"/>
+      <w:numFmt w:val="bullet"/>
+      <w:lvlText w:val="○"/>
+      <w:lvlJc w:val="left"/>
+      <w:pPr>
+        <w:ind w:left="5760" w:hanging="360"/>
+      </w:pPr>
+      <w:rPr>
+        <w:u w:val="none"/>
+      </w:rPr>
+    </w:lvl>
+    <w:lvl w:ilvl="8">
+      <w:start w:val="1"/>
+      <w:numFmt w:val="bullet"/>
+      <w:lvlText w:val="■"/>
+      <w:lvlJc w:val="left"/>
+      <w:pPr>
+        <w:ind w:left="6480" w:hanging="360"/>
+      </w:pPr>
+      <w:rPr>
+        <w:u w:val="none"/>
+      </w:rPr>
+    </w:lvl>
+  </w:abstractNum>
+  <w:num w:numId="1">
+    <w:abstractNumId w:val="1"/>
+  </w:num>
+  <w:num w:numId="2">
+    <w:abstractNumId w:val="2"/>
+  </w:num>
+</w:numbering>
 </file>
 
 <file path=word/styles.xml><?xml version="1.0" encoding="utf-8"?>
@@ -186,11 +1678,19 @@
       </w:pPr>
     </w:pPrDefault>
   </w:docDefaults>
+  <w:style w:type="table" w:styleId="TableNormal" w:default="1">
+    <w:name w:val="TableNormal"/>
+    <w:tblPr>
+      <w:tblCellMar>
+        <w:top w:w="100.0" w:type="dxa"/>
+        <w:left w:w="100.0" w:type="dxa"/>
+        <w:bottom w:w="100.0" w:type="dxa"/>
+        <w:right w:w="100.0" w:type="dxa"/>
+      </w:tblCellMar>
+    </w:tblPr>
+  </w:style>
   <w:style w:type="paragraph" w:styleId="Normal" w:default="1">
     <w:name w:val="normal"/>
-  </w:style>
-  <w:style w:type="table" w:styleId="TableNormal" w:default="1">
-    <w:name w:val="TableNormal"/>
   </w:style>
   <w:style w:type="paragraph" w:styleId="Heading1">
     <w:name w:val="heading 1"/>
@@ -219,6 +1719,7 @@
     </w:pPr>
     <w:rPr>
       <w:b w:val="0"/>
+      <w:bCs w:val="0"/>
       <w:sz w:val="32"/>
       <w:szCs w:val="32"/>
     </w:rPr>
@@ -235,6 +1736,7 @@
     </w:pPr>
     <w:rPr>
       <w:b w:val="0"/>
+      <w:bCs w:val="0"/>
       <w:color w:val="434343"/>
       <w:sz w:val="28"/>
       <w:szCs w:val="28"/>
@@ -284,6 +1786,7 @@
     </w:pPr>
     <w:rPr>
       <w:i w:val="1"/>
+      <w:iCs w:val="1"/>
       <w:color w:val="666666"/>
       <w:sz w:val="22"/>
       <w:szCs w:val="22"/>
@@ -317,10 +1820,46 @@
     <w:rPr>
       <w:rFonts w:ascii="Arial" w:cs="Arial" w:eastAsia="Arial" w:hAnsi="Arial"/>
       <w:i w:val="0"/>
+      <w:iCs w:val="0"/>
       <w:color w:val="666666"/>
       <w:sz w:val="30"/>
       <w:szCs w:val="30"/>
     </w:rPr>
+  </w:style>
+  <w:style w:type="table" w:styleId="Table1">
+    <w:basedOn w:val="TableNormal"/>
+    <w:tblPr>
+      <w:tblStyleRowBandSize w:val="1"/>
+      <w:tblStyleColBandSize w:val="1"/>
+    </w:tblPr>
+  </w:style>
+  <w:style w:type="table" w:styleId="Table2">
+    <w:basedOn w:val="TableNormal"/>
+    <w:tblPr>
+      <w:tblStyleRowBandSize w:val="1"/>
+      <w:tblStyleColBandSize w:val="1"/>
+    </w:tblPr>
+  </w:style>
+  <w:style w:type="table" w:styleId="Table3">
+    <w:basedOn w:val="TableNormal"/>
+    <w:tblPr>
+      <w:tblStyleRowBandSize w:val="1"/>
+      <w:tblStyleColBandSize w:val="1"/>
+    </w:tblPr>
+  </w:style>
+  <w:style w:type="table" w:styleId="Table4">
+    <w:basedOn w:val="TableNormal"/>
+    <w:tblPr>
+      <w:tblStyleRowBandSize w:val="1"/>
+      <w:tblStyleColBandSize w:val="1"/>
+    </w:tblPr>
+  </w:style>
+  <w:style w:type="table" w:styleId="Table5">
+    <w:basedOn w:val="TableNormal"/>
+    <w:tblPr>
+      <w:tblStyleRowBandSize w:val="1"/>
+      <w:tblStyleColBandSize w:val="1"/>
+    </w:tblPr>
   </w:style>
 </w:styles>
 </file>

--- a/src/templates/league_template.docx
+++ b/src/templates/league_template.docx
@@ -5,80 +5,155 @@
   <w:body>
     <w:p>
       <w:pPr>
-        <w:jc w:val="center"/>
+        <w:rPr/>
+      </w:pPr>
+      <w:r>
         <w:rPr>
           <w:b w:val="1"/>
           <w:bCs w:val="1"/>
-          <w:color w:val="e69138"/>
-        </w:rPr>
+          <w:rtl w:val="0"/>
+        </w:rPr>
+        <w:t xml:space="preserve">League Title:</w:t>
+      </w:r>
+      <w:r>
+        <w:rPr>
+          <w:rtl w:val="0"/>
+        </w:rPr>
+        <w:t xml:space="preserve"> {{ league_title }}</w:t>
+      </w:r>
+    </w:p>
+    <w:p>
+      <w:pPr>
+        <w:rPr/>
       </w:pPr>
       <w:r>
         <w:rPr>
           <w:b w:val="1"/>
           <w:bCs w:val="1"/>
-          <w:color w:val="e69138"/>
-          <w:rtl w:val="0"/>
-        </w:rPr>
-        <w:t xml:space="preserve">BOGO BALLERS TEMPLATE</w:t>
+          <w:rtl w:val="0"/>
+        </w:rPr>
+        <w:t xml:space="preserve">Season Year:</w:t>
+      </w:r>
+      <w:r>
+        <w:rPr>
+          <w:rtl w:val="0"/>
+        </w:rPr>
+        <w:t xml:space="preserve"> {{ season_year }}</w:t>
       </w:r>
     </w:p>
     <w:p>
       <w:pPr>
-        <w:jc w:val="center"/>
+        <w:rPr/>
+      </w:pPr>
+      <w:r>
         <w:rPr>
           <w:b w:val="1"/>
           <w:bCs w:val="1"/>
-          <w:color w:val="e69138"/>
-        </w:rPr>
-      </w:pPr>
-      <w:r>
-        <w:rPr>
-          <w:rtl w:val="0"/>
-        </w:rPr>
+          <w:rtl w:val="0"/>
+        </w:rPr>
+        <w:t xml:space="preserve">Budget:</w:t>
+      </w:r>
+      <w:r>
+        <w:rPr>
+          <w:rtl w:val="0"/>
+        </w:rPr>
+        <w:t xml:space="preserve"> ₱ {{ league_budget }}</w:t>
       </w:r>
     </w:p>
     <w:p>
       <w:pPr>
+        <w:rPr/>
+      </w:pPr>
+      <w:r>
         <w:rPr>
           <w:b w:val="1"/>
           <w:bCs w:val="1"/>
-        </w:rPr>
-      </w:pPr>
-      <w:r>
-        <w:rPr>
-          <w:rtl w:val="0"/>
-        </w:rPr>
-        <w:t xml:space="preserve">League Title: </w:t>
-      </w:r>
-      <w:r>
+          <w:rtl w:val="0"/>
+        </w:rPr>
+        <w:t xml:space="preserve">Address: </w:t>
+      </w:r>
+      <w:r>
+        <w:rPr>
+          <w:rtl w:val="0"/>
+        </w:rPr>
+        <w:t xml:space="preserve">{{ league_address }}</w:t>
+      </w:r>
+    </w:p>
+    <w:p>
+      <w:pPr>
         <w:rPr>
           <w:b w:val="1"/>
           <w:bCs w:val="1"/>
-          <w:rtl w:val="0"/>
-        </w:rPr>
-        <w:t xml:space="preserve">{{ league_title }}</w:t>
+        </w:rPr>
+      </w:pPr>
+      <w:r>
+        <w:rPr>
+          <w:rtl w:val="0"/>
+        </w:rPr>
       </w:r>
     </w:p>
     <w:p>
       <w:pPr>
+        <w:ind w:left="0" w:firstLine="720"/>
+        <w:jc w:val="both"/>
+        <w:rPr/>
+      </w:pPr>
+      <w:r>
+        <w:rPr>
+          <w:rtl w:val="0"/>
+        </w:rPr>
+        <w:t xml:space="preserve">{{ league_description }}</w:t>
+      </w:r>
+    </w:p>
+    <w:p>
+      <w:pPr>
+        <w:jc w:val="both"/>
+        <w:rPr/>
+      </w:pPr>
+      <w:r>
+        <w:rPr>
+          <w:rtl w:val="0"/>
+        </w:rPr>
+      </w:r>
+    </w:p>
+    <w:p>
+      <w:pPr>
+        <w:jc w:val="both"/>
+        <w:rPr/>
+      </w:pPr>
+      <w:r>
         <w:rPr>
           <w:b w:val="1"/>
           <w:bCs w:val="1"/>
-        </w:rPr>
-      </w:pPr>
-      <w:r>
-        <w:rPr>
-          <w:rtl w:val="0"/>
-        </w:rPr>
-        <w:t xml:space="preserve">Season Year: </w:t>
-      </w:r>
+          <w:rtl w:val="0"/>
+        </w:rPr>
+        <w:t xml:space="preserve">Schedule: </w:t>
+      </w:r>
+      <w:r>
+        <w:rPr>
+          <w:rtl w:val="0"/>
+        </w:rPr>
+        <w:t xml:space="preserve">{{ schedule_start }} - {{ schedule_end }}</w:t>
+      </w:r>
+    </w:p>
+    <w:p>
+      <w:pPr>
+        <w:jc w:val="both"/>
+        <w:rPr/>
+      </w:pPr>
       <w:r>
         <w:rPr>
           <w:b w:val="1"/>
           <w:bCs w:val="1"/>
           <w:rtl w:val="0"/>
         </w:rPr>
-        <w:t xml:space="preserve">{{ season_year }}</w:t>
+        <w:t xml:space="preserve">Registration deadline:</w:t>
+      </w:r>
+      <w:r>
+        <w:rPr>
+          <w:rtl w:val="0"/>
+        </w:rPr>
+        <w:t xml:space="preserve"> {{ registration_deadline }}</w:t>
       </w:r>
     </w:p>
     <w:p>
@@ -90,113 +165,17 @@
       </w:pPr>
       <w:r>
         <w:rPr>
-          <w:rtl w:val="0"/>
-        </w:rPr>
-        <w:t xml:space="preserve">Budget:</w:t>
-      </w:r>
-      <w:r>
-        <w:rPr>
           <w:b w:val="1"/>
           <w:bCs w:val="1"/>
           <w:rtl w:val="0"/>
         </w:rPr>
-        <w:t xml:space="preserve"> ₱ {{ league_budget }}</w:t>
-      </w:r>
-    </w:p>
-    <w:p>
-      <w:pPr>
-        <w:rPr>
-          <w:b w:val="1"/>
-          <w:bCs w:val="1"/>
-        </w:rPr>
-      </w:pPr>
-      <w:r>
-        <w:rPr>
-          <w:rtl w:val="0"/>
-        </w:rPr>
-        <w:t xml:space="preserve">Address:</w:t>
-      </w:r>
-      <w:r>
-        <w:rPr>
-          <w:b w:val="1"/>
-          <w:bCs w:val="1"/>
-          <w:rtl w:val="0"/>
-        </w:rPr>
-        <w:t xml:space="preserve"> {{ league_address }}</w:t>
-      </w:r>
-    </w:p>
-    <w:p>
-      <w:pPr>
-        <w:rPr>
-          <w:b w:val="1"/>
-          <w:bCs w:val="1"/>
-        </w:rPr>
-      </w:pPr>
-      <w:r>
-        <w:rPr>
-          <w:rtl w:val="0"/>
-        </w:rPr>
-      </w:r>
-    </w:p>
-    <w:p>
-      <w:pPr>
-        <w:jc w:val="both"/>
-        <w:rPr/>
-      </w:pPr>
-      <w:r>
-        <w:rPr>
-          <w:rtl w:val="0"/>
-        </w:rPr>
-        <w:t xml:space="preserve">{{ league_description }}</w:t>
-      </w:r>
-    </w:p>
-    <w:p>
-      <w:pPr>
-        <w:jc w:val="both"/>
-        <w:rPr/>
-      </w:pPr>
-      <w:r>
-        <w:rPr>
-          <w:rtl w:val="0"/>
-        </w:rPr>
-      </w:r>
-    </w:p>
-    <w:p>
-      <w:pPr>
-        <w:jc w:val="both"/>
-        <w:rPr/>
-      </w:pPr>
-      <w:r>
-        <w:rPr>
-          <w:rtl w:val="0"/>
-        </w:rPr>
-        <w:t xml:space="preserve">Schedule: {{ schedule_start }} - {{ schedule_end }}</w:t>
-      </w:r>
-    </w:p>
-    <w:p>
-      <w:pPr>
-        <w:jc w:val="both"/>
-        <w:rPr/>
-      </w:pPr>
-      <w:r>
-        <w:rPr>
-          <w:rtl w:val="0"/>
-        </w:rPr>
-        <w:t xml:space="preserve">Registration deadline: {{ registration_deadline }}</w:t>
-      </w:r>
-    </w:p>
-    <w:p>
-      <w:pPr>
-        <w:rPr>
-          <w:b w:val="1"/>
-          <w:bCs w:val="1"/>
-        </w:rPr>
-      </w:pPr>
-      <w:r>
-        <w:rPr>
-          <w:rtl w:val="0"/>
-        </w:rPr>
-        <w:t xml:space="preserve">Opening Date: {{ opening_date }}</w:t>
+        <w:t xml:space="preserve">Opening Date:</w:t>
+      </w:r>
+      <w:r>
+        <w:rPr>
+          <w:rtl w:val="0"/>
+        </w:rPr>
+        <w:t xml:space="preserve"> {{ opening_date }}</w:t>
         <w:br w:type="textWrapping"/>
         <w:br w:type="textWrapping"/>
       </w:r>
@@ -234,7 +213,21 @@
         <w:rPr>
           <w:rtl w:val="0"/>
         </w:rPr>
-        <w:t xml:space="preserve">{{ o.full_name }} - {{ o.role }}{% endfor %}</w:t>
+        <w:t xml:space="preserve">{{ o.full_name }} - </w:t>
+      </w:r>
+      <w:r>
+        <w:rPr>
+          <w:b w:val="1"/>
+          <w:bCs w:val="1"/>
+          <w:rtl w:val="0"/>
+        </w:rPr>
+        <w:t xml:space="preserve">{{ o.role }}</w:t>
+      </w:r>
+      <w:r>
+        <w:rPr>
+          <w:rtl w:val="0"/>
+        </w:rPr>
+        <w:t xml:space="preserve">{% endfor %}</w:t>
       </w:r>
     </w:p>
     <w:p>
@@ -292,17 +285,6 @@
     <w:p>
       <w:pPr>
         <w:jc w:val="both"/>
-        <w:rPr/>
-      </w:pPr>
-      <w:r>
-        <w:rPr>
-          <w:rtl w:val="0"/>
-        </w:rPr>
-      </w:r>
-    </w:p>
-    <w:p>
-      <w:pPr>
-        <w:jc w:val="both"/>
         <w:rPr>
           <w:b w:val="1"/>
           <w:bCs w:val="1"/>
@@ -310,11 +292,8 @@
       </w:pPr>
       <w:r>
         <w:rPr>
-          <w:b w:val="1"/>
-          <w:bCs w:val="1"/>
-          <w:rtl w:val="0"/>
-        </w:rPr>
-        <w:t xml:space="preserve">Sponsors/Partners</w:t>
+          <w:rtl w:val="0"/>
+        </w:rPr>
       </w:r>
     </w:p>
     <w:tbl>
@@ -389,7 +368,7 @@
                 <w:bCs w:val="1"/>
                 <w:rtl w:val="0"/>
               </w:rPr>
-              <w:t xml:space="preserve">Name </w:t>
+              <w:t xml:space="preserve">Sponsors/Partners </w:t>
             </w:r>
             <w:r>
               <w:rPr>
@@ -1410,6 +1389,83 @@
 <w:hdr xmlns:mc="http://schemas.openxmlformats.org/markup-compatibility/2006" xmlns:o="urn:schemas-microsoft-com:office:office" xmlns:r="http://schemas.openxmlformats.org/officeDocument/2006/relationships" xmlns:m="http://schemas.openxmlformats.org/officeDocument/2006/math" xmlns:v="urn:schemas-microsoft-com:vml" xmlns:wp="http://schemas.openxmlformats.org/drawingml/2006/wordprocessingDrawing" xmlns:w10="urn:schemas-microsoft-com:office:word" xmlns:w="http://schemas.openxmlformats.org/wordprocessingml/2006/main" xmlns:wne="http://schemas.microsoft.com/office/word/2006/wordml" xmlns:sl="http://schemas.openxmlformats.org/schemaLibrary/2006/main" xmlns:a="http://schemas.openxmlformats.org/drawingml/2006/main" xmlns:pic="http://schemas.openxmlformats.org/drawingml/2006/picture" xmlns:c="http://schemas.openxmlformats.org/drawingml/2006/chart" xmlns:lc="http://schemas.openxmlformats.org/drawingml/2006/lockedCanvas" xmlns:dgm="http://schemas.openxmlformats.org/drawingml/2006/diagram" xmlns:wps="http://schemas.microsoft.com/office/word/2010/wordprocessingShape" xmlns:wpg="http://schemas.microsoft.com/office/word/2010/wordprocessingGroup" xmlns:w14="http://schemas.microsoft.com/office/word/2010/wordml" xmlns:w15="http://schemas.microsoft.com/office/word/2012/wordml" xmlns:w16="http://schemas.microsoft.com/office/word/2018/wordml" xmlns:w16cex="http://schemas.microsoft.com/office/word/2018/wordml/cex" xmlns:w16cid="http://schemas.microsoft.com/office/word/2016/wordml/cid" xmlns="http://schemas.microsoft.com/office/tasks/2019/documenttasks" xmlns:cr="http://schemas.microsoft.com/office/comments/2020/reactions">
   <w:p>
     <w:pPr>
+      <w:jc w:val="center"/>
+      <w:rPr>
+        <w:b w:val="1"/>
+        <w:bCs w:val="1"/>
+        <w:color w:val="ff9900"/>
+        <w:sz w:val="48"/>
+        <w:szCs w:val="48"/>
+      </w:rPr>
+    </w:pPr>
+    <w:r>
+      <w:rPr>
+        <w:b w:val="1"/>
+        <w:bCs w:val="1"/>
+        <w:color w:val="ff9900"/>
+        <w:sz w:val="48"/>
+        <w:szCs w:val="48"/>
+        <w:rtl w:val="0"/>
+      </w:rPr>
+      <w:t xml:space="preserve">BOGO BALLERS TEMPLATE</w:t>
+    </w:r>
+    <w:r>
+      <w:drawing>
+        <wp:anchor allowOverlap="1" behindDoc="1" distB="114300" distT="114300" distL="114300" distR="114300" hidden="0" layoutInCell="1" locked="0" relativeHeight="0" simplePos="0">
+          <wp:simplePos x="0" y="0"/>
+          <wp:positionH relativeFrom="column">
+            <wp:posOffset>-47624</wp:posOffset>
+          </wp:positionH>
+          <wp:positionV relativeFrom="paragraph">
+            <wp:posOffset>-142874</wp:posOffset>
+          </wp:positionV>
+          <wp:extent cx="642938" cy="642938"/>
+          <wp:effectExtent b="0" l="0" r="0" t="0"/>
+          <wp:wrapNone/>
+          <wp:docPr id="1" name="image1.png"/>
+          <a:graphic>
+            <a:graphicData uri="http://schemas.openxmlformats.org/drawingml/2006/picture">
+              <pic:pic>
+                <pic:nvPicPr>
+                  <pic:cNvPr id="0" name="image1.png"/>
+                  <pic:cNvPicPr preferRelativeResize="0"/>
+                </pic:nvPicPr>
+                <pic:blipFill>
+                  <a:blip r:embed="rId1"/>
+                  <a:srcRect b="0" l="0" r="0" t="0"/>
+                  <a:stretch>
+                    <a:fillRect/>
+                  </a:stretch>
+                </pic:blipFill>
+                <pic:spPr>
+                  <a:xfrm>
+                    <a:off x="0" y="0"/>
+                    <a:ext cx="642938" cy="642938"/>
+                  </a:xfrm>
+                  <a:prstGeom prst="rect"/>
+                  <a:ln/>
+                </pic:spPr>
+              </pic:pic>
+            </a:graphicData>
+          </a:graphic>
+        </wp:anchor>
+      </w:drawing>
+    </w:r>
+  </w:p>
+  <w:p>
+    <w:pPr>
+      <w:jc w:val="center"/>
+      <w:rPr/>
+    </w:pPr>
+    <w:r>
+      <w:rPr>
+        <w:rtl w:val="0"/>
+      </w:rPr>
+    </w:r>
+  </w:p>
+  <w:p>
+    <w:pPr>
+      <w:jc w:val="left"/>
       <w:rPr/>
     </w:pPr>
     <w:r>
